--- a/pratica1/exercicio1/ex1.docx
+++ b/pratica1/exercicio1/ex1.docx
@@ -246,8 +246,141 @@
       </w:r>
     </w:p>
     <w:p>
+      <w:pPr>
+        <w:rPr>
+          <w:lang w:val="en-US"/>
+        </w:rPr>
+      </w:pPr>
+      <w:r>
+        <w:rPr>
+          <w:lang w:val="en-US"/>
+        </w:rPr>
+        <w:t xml:space="preserve"> Windows: </w:t>
+      </w:r>
+      <w:r>
+        <w:rPr>
+          <w:lang w:val="en-US"/>
+        </w:rPr>
+        <w:t xml:space="preserve"> java HelloWorld</w:t>
+      </w:r>
       <w:bookmarkStart w:id="0" w:name="_GoBack"/>
       <w:bookmarkEnd w:id="0"/>
+    </w:p>
+    <w:p>
+      <w:pPr>
+        <w:pStyle w:val="Ttulo2"/>
+      </w:pPr>
+      <w:r>
+        <w:t xml:space="preserve">o que são variáveis do ambiente? </w:t>
+      </w:r>
+      <w:r>
+        <w:t>para que elas servem?</w:t>
+      </w:r>
+    </w:p>
+    <w:p>
+      <w:r>
+        <w:t>Também chamadas de variáveis de sistema estão armazenadas em uma área pequena de memória para todos os programas que rodem dentro do sistema.</w:t>
+      </w:r>
+    </w:p>
+    <w:p>
+      <w:pPr>
+        <w:pStyle w:val="Ttulo2"/>
+      </w:pPr>
+      <w:r>
+        <w:t>qualquer um pode criar uma variável de ambiente?</w:t>
+      </w:r>
+    </w:p>
+    <w:p>
+      <w:r>
+        <w:t>Somente o usuário administrador.</w:t>
+      </w:r>
+    </w:p>
+    <w:p>
+      <w:pPr>
+        <w:pStyle w:val="Ttulo2"/>
+      </w:pPr>
+      <w:r>
+        <w:t>como eu crio uma variável de ambiente no windows?</w:t>
+      </w:r>
+    </w:p>
+    <w:p>
+      <w:pPr>
+        <w:pStyle w:val="PargrafodaLista"/>
+        <w:numPr>
+          <w:ilvl w:val="0"/>
+          <w:numId w:val="3"/>
+        </w:numPr>
+      </w:pPr>
+      <w:r>
+        <w:t>Painel de controle &gt; sistema &gt; duplo clique em sistema</w:t>
+      </w:r>
+    </w:p>
+    <w:p>
+      <w:pPr>
+        <w:pStyle w:val="PargrafodaLista"/>
+        <w:numPr>
+          <w:ilvl w:val="0"/>
+          <w:numId w:val="3"/>
+        </w:numPr>
+      </w:pPr>
+      <w:r>
+        <w:t>Aberto as Propriedade do Sistema, clique na guia Avançado</w:t>
+      </w:r>
+    </w:p>
+    <w:p>
+      <w:pPr>
+        <w:pStyle w:val="PargrafodaLista"/>
+        <w:numPr>
+          <w:ilvl w:val="0"/>
+          <w:numId w:val="3"/>
+        </w:numPr>
+      </w:pPr>
+      <w:r>
+        <w:t>Clique em Variáveis de Ambiente</w:t>
+      </w:r>
+    </w:p>
+    <w:p>
+      <w:pPr>
+        <w:pStyle w:val="PargrafodaLista"/>
+        <w:numPr>
+          <w:ilvl w:val="0"/>
+          <w:numId w:val="3"/>
+        </w:numPr>
+      </w:pPr>
+      <w:r>
+        <w:t>Para criar clique em Nova</w:t>
+      </w:r>
+    </w:p>
+    <w:p>
+      <w:pPr>
+        <w:pStyle w:val="Ttulo2"/>
+      </w:pPr>
+      <w:r>
+        <w:t>o que é java_home? Porque preciso dele?</w:t>
+      </w:r>
+    </w:p>
+    <w:p>
+      <w:pPr>
+        <w:rPr>
+          <w:u w:val="single"/>
+        </w:rPr>
+      </w:pPr>
+      <w:proofErr w:type="spellStart"/>
+      <w:r>
+        <w:t>Variavel</w:t>
+      </w:r>
+      <w:proofErr w:type="spellEnd"/>
+      <w:r>
+        <w:t xml:space="preserve"> de ambiente que é um caminho utilizado pelo </w:t>
+      </w:r>
+      <w:proofErr w:type="spellStart"/>
+      <w:r>
+        <w:t>java</w:t>
+      </w:r>
+      <w:proofErr w:type="spellEnd"/>
+      <w:r>
+        <w:t xml:space="preserve"> para que ele possa encontrar o compilador e executar o código.</w:t>
+      </w:r>
     </w:p>
     <w:p>
       <w:pPr>
@@ -498,11 +631,103 @@
       </w:rPr>
     </w:lvl>
   </w:abstractNum>
+  <w:abstractNum w:abstractNumId="2" w15:restartNumberingAfterBreak="0">
+    <w:nsid w:val="5A9C4A5C"/>
+    <w:multiLevelType w:val="hybridMultilevel"/>
+    <w:tmpl w:val="42DAFE76"/>
+    <w:lvl w:ilvl="0" w:tplc="0416000F">
+      <w:start w:val="1"/>
+      <w:numFmt w:val="decimal"/>
+      <w:lvlText w:val="%1."/>
+      <w:lvlJc w:val="left"/>
+      <w:pPr>
+        <w:ind w:left="720" w:hanging="360"/>
+      </w:pPr>
+      <w:rPr>
+        <w:rFonts w:hint="default"/>
+      </w:rPr>
+    </w:lvl>
+    <w:lvl w:ilvl="1" w:tplc="04160019" w:tentative="1">
+      <w:start w:val="1"/>
+      <w:numFmt w:val="lowerLetter"/>
+      <w:lvlText w:val="%2."/>
+      <w:lvlJc w:val="left"/>
+      <w:pPr>
+        <w:ind w:left="1440" w:hanging="360"/>
+      </w:pPr>
+    </w:lvl>
+    <w:lvl w:ilvl="2" w:tplc="0416001B" w:tentative="1">
+      <w:start w:val="1"/>
+      <w:numFmt w:val="lowerRoman"/>
+      <w:lvlText w:val="%3."/>
+      <w:lvlJc w:val="right"/>
+      <w:pPr>
+        <w:ind w:left="2160" w:hanging="180"/>
+      </w:pPr>
+    </w:lvl>
+    <w:lvl w:ilvl="3" w:tplc="0416000F" w:tentative="1">
+      <w:start w:val="1"/>
+      <w:numFmt w:val="decimal"/>
+      <w:lvlText w:val="%4."/>
+      <w:lvlJc w:val="left"/>
+      <w:pPr>
+        <w:ind w:left="2880" w:hanging="360"/>
+      </w:pPr>
+    </w:lvl>
+    <w:lvl w:ilvl="4" w:tplc="04160019" w:tentative="1">
+      <w:start w:val="1"/>
+      <w:numFmt w:val="lowerLetter"/>
+      <w:lvlText w:val="%5."/>
+      <w:lvlJc w:val="left"/>
+      <w:pPr>
+        <w:ind w:left="3600" w:hanging="360"/>
+      </w:pPr>
+    </w:lvl>
+    <w:lvl w:ilvl="5" w:tplc="0416001B" w:tentative="1">
+      <w:start w:val="1"/>
+      <w:numFmt w:val="lowerRoman"/>
+      <w:lvlText w:val="%6."/>
+      <w:lvlJc w:val="right"/>
+      <w:pPr>
+        <w:ind w:left="4320" w:hanging="180"/>
+      </w:pPr>
+    </w:lvl>
+    <w:lvl w:ilvl="6" w:tplc="0416000F" w:tentative="1">
+      <w:start w:val="1"/>
+      <w:numFmt w:val="decimal"/>
+      <w:lvlText w:val="%7."/>
+      <w:lvlJc w:val="left"/>
+      <w:pPr>
+        <w:ind w:left="5040" w:hanging="360"/>
+      </w:pPr>
+    </w:lvl>
+    <w:lvl w:ilvl="7" w:tplc="04160019" w:tentative="1">
+      <w:start w:val="1"/>
+      <w:numFmt w:val="lowerLetter"/>
+      <w:lvlText w:val="%8."/>
+      <w:lvlJc w:val="left"/>
+      <w:pPr>
+        <w:ind w:left="5760" w:hanging="360"/>
+      </w:pPr>
+    </w:lvl>
+    <w:lvl w:ilvl="8" w:tplc="0416001B" w:tentative="1">
+      <w:start w:val="1"/>
+      <w:numFmt w:val="lowerRoman"/>
+      <w:lvlText w:val="%9."/>
+      <w:lvlJc w:val="right"/>
+      <w:pPr>
+        <w:ind w:left="6480" w:hanging="180"/>
+      </w:pPr>
+    </w:lvl>
+  </w:abstractNum>
   <w:num w:numId="1">
     <w:abstractNumId w:val="1"/>
   </w:num>
   <w:num w:numId="2">
     <w:abstractNumId w:val="0"/>
+  </w:num>
+  <w:num w:numId="3">
+    <w:abstractNumId w:val="2"/>
   </w:num>
 </w:numbering>
 </file>
